--- a/scenar.docx
+++ b/scenar.docx
@@ -1,6 +1,6 @@
 
 <file path=word/document.xml><?xml version="1.0" encoding="utf-8"?>
-<w:document xmlns:wpc="http://schemas.microsoft.com/office/word/2010/wordprocessingCanvas" xmlns:cx="http://schemas.microsoft.com/office/drawing/2014/chartex" xmlns:cx1="http://schemas.microsoft.com/office/drawing/2015/9/8/chartex" xmlns:cx2="http://schemas.microsoft.com/office/drawing/2015/10/21/chartex" xmlns:cx3="http://schemas.microsoft.com/office/drawing/2016/5/9/chartex" xmlns:cx4="http://schemas.microsoft.com/office/drawing/2016/5/10/chartex" xmlns:cx5="http://schemas.microsoft.com/office/drawing/2016/5/11/chartex" xmlns:cx6="http://schemas.microsoft.com/office/drawing/2016/5/12/chartex" xmlns:cx7="http://schemas.microsoft.com/office/drawing/2016/5/13/chartex" xmlns:cx8="http://schemas.microsoft.com/office/drawing/2016/5/14/chartex" xmlns:mc="http://schemas.openxmlformats.org/markup-compatibility/2006" xmlns:aink="http://schemas.microsoft.com/office/drawing/2016/ink" xmlns:am3d="http://schemas.microsoft.com/office/drawing/2017/model3d" xmlns:o="urn:schemas-microsoft-com:office:office" xmlns:oel="http://schemas.microsoft.com/office/2019/extlst" xmlns:r="http://schemas.openxmlformats.org/officeDocument/2006/relationships" xmlns:m="http://schemas.openxmlformats.org/officeDocument/2006/math" xmlns:v="urn:schemas-microsoft-com:vml" xmlns:wp14="http://schemas.microsoft.com/office/word/2010/wordprocessingDrawing" xmlns:wp="http://schemas.openxmlformats.org/drawingml/2006/wordprocessingDrawing" xmlns:w10="urn:schemas-microsoft-com:office:word" xmlns:w="http://schemas.openxmlformats.org/wordprocessingml/2006/main" xmlns:w14="http://schemas.microsoft.com/office/word/2010/wordml" xmlns:w15="http://schemas.microsoft.com/office/word/2012/wordml" xmlns:w16cex="http://schemas.microsoft.com/office/word/2018/wordml/cex" xmlns:w16cid="http://schemas.microsoft.com/office/word/2016/wordml/cid" xmlns:w16="http://schemas.microsoft.com/office/word/2018/wordml" xmlns:w16du="http://schemas.microsoft.com/office/word/2023/wordml/word16du" xmlns:w16sdtdh="http://schemas.microsoft.com/office/word/2020/wordml/sdtdatahash" xmlns:w16se="http://schemas.microsoft.com/office/word/2015/wordml/symex" xmlns:wpg="http://schemas.microsoft.com/office/word/2010/wordprocessingGroup" xmlns:wpi="http://schemas.microsoft.com/office/word/2010/wordprocessingInk" xmlns:wne="http://schemas.microsoft.com/office/word/2006/wordml" xmlns:wps="http://schemas.microsoft.com/office/word/2010/wordprocessingShape" mc:Ignorable="w14 w15 w16se w16cid w16 w16cex w16sdtdh w16du wp14">
+<w:document xmlns:wpc="http://schemas.microsoft.com/office/word/2010/wordprocessingCanvas" xmlns:cx="http://schemas.microsoft.com/office/drawing/2014/chartex" xmlns:cx1="http://schemas.microsoft.com/office/drawing/2015/9/8/chartex" xmlns:cx2="http://schemas.microsoft.com/office/drawing/2015/10/21/chartex" xmlns:cx3="http://schemas.microsoft.com/office/drawing/2016/5/9/chartex" xmlns:cx4="http://schemas.microsoft.com/office/drawing/2016/5/10/chartex" xmlns:cx5="http://schemas.microsoft.com/office/drawing/2016/5/11/chartex" xmlns:cx6="http://schemas.microsoft.com/office/drawing/2016/5/12/chartex" xmlns:cx7="http://schemas.microsoft.com/office/drawing/2016/5/13/chartex" xmlns:cx8="http://schemas.microsoft.com/office/drawing/2016/5/14/chartex" xmlns:mc="http://schemas.openxmlformats.org/markup-compatibility/2006" xmlns:aink="http://schemas.microsoft.com/office/drawing/2016/ink" xmlns:am3d="http://schemas.microsoft.com/office/drawing/2017/model3d" xmlns:o="urn:schemas-microsoft-com:office:office" xmlns:oel="http://schemas.microsoft.com/office/2019/extlst" xmlns:r="http://schemas.openxmlformats.org/officeDocument/2006/relationships" xmlns:m="http://schemas.openxmlformats.org/officeDocument/2006/math" xmlns:v="urn:schemas-microsoft-com:vml" xmlns:wp14="http://schemas.microsoft.com/office/word/2010/wordprocessingDrawing" xmlns:wp="http://schemas.openxmlformats.org/drawingml/2006/wordprocessingDrawing" xmlns:w10="urn:schemas-microsoft-com:office:word" xmlns:w="http://schemas.openxmlformats.org/wordprocessingml/2006/main" xmlns:w14="http://schemas.microsoft.com/office/word/2010/wordml" xmlns:w15="http://schemas.microsoft.com/office/word/2012/wordml" xmlns:w16cex="http://schemas.microsoft.com/office/word/2018/wordml/cex" xmlns:w16cid="http://schemas.microsoft.com/office/word/2016/wordml/cid" xmlns:w16="http://schemas.microsoft.com/office/word/2018/wordml" xmlns:w16du="http://schemas.microsoft.com/office/word/2023/wordml/word16du" xmlns:w16sdtdh="http://schemas.microsoft.com/office/word/2020/wordml/sdtdatahash" xmlns:w16sdtfl="http://schemas.microsoft.com/office/word/2024/wordml/sdtformatlock" xmlns:w16se="http://schemas.microsoft.com/office/word/2015/wordml/symex" xmlns:wpg="http://schemas.microsoft.com/office/word/2010/wordprocessingGroup" xmlns:wpi="http://schemas.microsoft.com/office/word/2010/wordprocessingInk" xmlns:wne="http://schemas.microsoft.com/office/word/2006/wordml" xmlns:wps="http://schemas.microsoft.com/office/word/2010/wordprocessingShape" mc:Ignorable="w14 w15 w16se w16cid w16 w16cex w16sdtdh w16sdtfl w16du wp14">
   <w:body>
     <w:p>
       <w:pPr>
@@ -69,7 +69,15 @@
       </w:r>
       <w:r>
         <w:br/>
-        <w:t xml:space="preserve">Kael trénuje pod Obi-Wanem. Scéna představuje hráči jeho základní schopnosti: používání světelného meče, základní dovednosti v Síle a morální hodnoty Jediů. Obi-Wan klade důraz na trpělivost a moudrost, zatímco Kael je </w:t>
+        <w:t xml:space="preserve">Kael trénuje pod Obi-Wanem. Scéna představuje hráči jeho základní schopnosti: používání světelného meče, základní dovednosti v Síle a morální hodnoty Jediů. Obi-Wan klade důraz na trpělivost a moudrost, </w:t>
+      </w:r>
+      <w:proofErr w:type="spellStart"/>
+      <w:r>
+        <w:t>zatímco</w:t>
+      </w:r>
+      <w:proofErr w:type="spellEnd"/>
+      <w:r>
+        <w:t xml:space="preserve"> Kael je </w:t>
       </w:r>
       <w:proofErr w:type="spellStart"/>
       <w:r>
@@ -145,7 +153,15 @@
       </w:r>
       <w:proofErr w:type="spellEnd"/>
       <w:r>
-        <w:t xml:space="preserve"> volí </w:t>
+        <w:t xml:space="preserve"> </w:t>
+      </w:r>
+      <w:proofErr w:type="spellStart"/>
+      <w:r>
+        <w:t>volí</w:t>
+      </w:r>
+      <w:proofErr w:type="spellEnd"/>
+      <w:r>
+        <w:t xml:space="preserve"> </w:t>
       </w:r>
       <w:proofErr w:type="spellStart"/>
       <w:r>
@@ -901,7 +917,23 @@
           <w:b/>
           <w:bCs/>
         </w:rPr>
-        <w:t>Pečlivý přístup:</w:t>
+        <w:t xml:space="preserve">Pečlivý </w:t>
+      </w:r>
+      <w:proofErr w:type="spellStart"/>
+      <w:r>
+        <w:rPr>
+          <w:b/>
+          <w:bCs/>
+        </w:rPr>
+        <w:t>přístup</w:t>
+      </w:r>
+      <w:proofErr w:type="spellEnd"/>
+      <w:r>
+        <w:rPr>
+          <w:b/>
+          <w:bCs/>
+        </w:rPr>
+        <w:t>:</w:t>
       </w:r>
       <w:r>
         <w:t xml:space="preserve"> Obi-Wan Kaela </w:t>
@@ -1011,14 +1043,7 @@
           <w:i/>
           <w:iCs/>
         </w:rPr>
-        <w:t xml:space="preserve"> </w:t>
-      </w:r>
-      <w:r>
-        <w:rPr>
-          <w:i/>
-          <w:iCs/>
-        </w:rPr>
-        <w:t>„</w:t>
+        <w:t xml:space="preserve"> „</w:t>
       </w:r>
       <w:proofErr w:type="spellStart"/>
       <w:r>
@@ -1541,7 +1566,23 @@
         <w:t>Impulzivní přístup:</w:t>
       </w:r>
       <w:r>
-        <w:t xml:space="preserve"> Obi-Wan je znepokojen, což ovlivní jejich vztah v </w:t>
+        <w:t xml:space="preserve"> Obi-Wan je znepokojen, což ovlivní </w:t>
+      </w:r>
+      <w:proofErr w:type="spellStart"/>
+      <w:r>
+        <w:t>jejich</w:t>
+      </w:r>
+      <w:proofErr w:type="spellEnd"/>
+      <w:r>
+        <w:t xml:space="preserve"> </w:t>
+      </w:r>
+      <w:proofErr w:type="spellStart"/>
+      <w:r>
+        <w:t>vztah</w:t>
+      </w:r>
+      <w:proofErr w:type="spellEnd"/>
+      <w:r>
+        <w:t xml:space="preserve"> v </w:t>
       </w:r>
       <w:proofErr w:type="spellStart"/>
       <w:r>
@@ -1634,14 +1675,7 @@
           <w:i/>
           <w:iCs/>
         </w:rPr>
-        <w:t xml:space="preserve"> </w:t>
-      </w:r>
-      <w:r>
-        <w:rPr>
-          <w:i/>
-          <w:iCs/>
-        </w:rPr>
-        <w:t xml:space="preserve">„Ale </w:t>
+        <w:t xml:space="preserve"> „Ale </w:t>
       </w:r>
       <w:proofErr w:type="spellStart"/>
       <w:r>
@@ -2040,7 +2074,23 @@
           <w:i/>
           <w:iCs/>
         </w:rPr>
-        <w:t xml:space="preserve">. Pokud se </w:t>
+        <w:t xml:space="preserve">. </w:t>
+      </w:r>
+      <w:proofErr w:type="spellStart"/>
+      <w:r>
+        <w:rPr>
+          <w:i/>
+          <w:iCs/>
+        </w:rPr>
+        <w:t>Pokud</w:t>
+      </w:r>
+      <w:proofErr w:type="spellEnd"/>
+      <w:r>
+        <w:rPr>
+          <w:i/>
+          <w:iCs/>
+        </w:rPr>
+        <w:t xml:space="preserve"> se </w:t>
       </w:r>
       <w:proofErr w:type="spellStart"/>
       <w:r>
@@ -2328,7 +2378,23 @@
         <w:t>Výstraha:</w:t>
       </w:r>
       <w:r>
-        <w:t xml:space="preserve"> Obi-Wan varuje Kaela před nebezpečím pokušení temné strany a zdůrazňuje, </w:t>
+        <w:t xml:space="preserve"> Obi-Wan varuje Kaela před nebezpečím pokušení temné </w:t>
+      </w:r>
+      <w:proofErr w:type="spellStart"/>
+      <w:r>
+        <w:t>strany</w:t>
+      </w:r>
+      <w:proofErr w:type="spellEnd"/>
+      <w:r>
+        <w:t xml:space="preserve"> a </w:t>
+      </w:r>
+      <w:proofErr w:type="spellStart"/>
+      <w:r>
+        <w:t>zdůrazňuje</w:t>
+      </w:r>
+      <w:proofErr w:type="spellEnd"/>
+      <w:r>
+        <w:t xml:space="preserve">, </w:t>
       </w:r>
       <w:proofErr w:type="spellStart"/>
       <w:r>
@@ -2385,14 +2451,7 @@
           <w:i/>
           <w:iCs/>
         </w:rPr>
-        <w:t xml:space="preserve"> </w:t>
-      </w:r>
-      <w:r>
-        <w:rPr>
-          <w:i/>
-          <w:iCs/>
-        </w:rPr>
-        <w:t xml:space="preserve">„Kaeli, </w:t>
+        <w:t xml:space="preserve"> „Kaeli, </w:t>
       </w:r>
       <w:proofErr w:type="spellStart"/>
       <w:r>
@@ -2488,7 +2547,23 @@
           <w:i/>
           <w:iCs/>
         </w:rPr>
-        <w:t xml:space="preserve"> Kash Tennar, </w:t>
+        <w:t xml:space="preserve"> Kash </w:t>
+      </w:r>
+      <w:proofErr w:type="spellStart"/>
+      <w:r>
+        <w:rPr>
+          <w:i/>
+          <w:iCs/>
+        </w:rPr>
+        <w:t>Tennar</w:t>
+      </w:r>
+      <w:proofErr w:type="spellEnd"/>
+      <w:r>
+        <w:rPr>
+          <w:i/>
+          <w:iCs/>
+        </w:rPr>
+        <w:t xml:space="preserve">, </w:t>
       </w:r>
       <w:proofErr w:type="spellStart"/>
       <w:r>
@@ -2680,14 +2755,7 @@
           <w:i/>
           <w:iCs/>
         </w:rPr>
-        <w:t>.</w:t>
-      </w:r>
-      <w:r>
-        <w:rPr>
-          <w:i/>
-          <w:iCs/>
-        </w:rPr>
-        <w:t xml:space="preserve"> </w:t>
+        <w:t xml:space="preserve">. </w:t>
       </w:r>
       <w:proofErr w:type="spellStart"/>
       <w:r>
@@ -2879,21 +2947,7 @@
           <w:i/>
           <w:iCs/>
         </w:rPr>
-        <w:t>.</w:t>
-      </w:r>
-      <w:r>
-        <w:rPr>
-          <w:i/>
-          <w:iCs/>
-        </w:rPr>
-        <w:t>’’</w:t>
-      </w:r>
-      <w:r>
-        <w:rPr>
-          <w:i/>
-          <w:iCs/>
-        </w:rPr>
-        <w:t xml:space="preserve"> </w:t>
+        <w:t xml:space="preserve">.’’ </w:t>
       </w:r>
     </w:p>
     <w:p>
@@ -2909,14 +2963,7 @@
           <w:i/>
           <w:iCs/>
         </w:rPr>
-        <w:t>‘’</w:t>
-      </w:r>
-      <w:r>
-        <w:rPr>
-          <w:i/>
-          <w:iCs/>
-        </w:rPr>
-        <w:t xml:space="preserve">Ale </w:t>
+        <w:t xml:space="preserve">‘’Ale </w:t>
       </w:r>
       <w:proofErr w:type="spellStart"/>
       <w:r>
@@ -3199,29 +3246,15 @@
           <w:i/>
           <w:iCs/>
         </w:rPr>
-        <w:t xml:space="preserve"> </w:t>
-      </w:r>
-      <w:r>
-        <w:rPr>
-          <w:i/>
-          <w:iCs/>
-        </w:rPr>
-        <w:t>„</w:t>
-      </w:r>
-      <w:proofErr w:type="spellStart"/>
-      <w:r>
-        <w:rPr>
-          <w:i/>
-          <w:iCs/>
-        </w:rPr>
-        <w:t>Mist</w:t>
-      </w:r>
-      <w:r>
-        <w:rPr>
-          <w:i/>
-          <w:iCs/>
-        </w:rPr>
-        <w:t>ře</w:t>
+        <w:t xml:space="preserve"> „</w:t>
+      </w:r>
+      <w:proofErr w:type="spellStart"/>
+      <w:r>
+        <w:rPr>
+          <w:i/>
+          <w:iCs/>
+        </w:rPr>
+        <w:t>Mistře</w:t>
       </w:r>
       <w:proofErr w:type="spellEnd"/>
       <w:r>
@@ -3293,7 +3326,23 @@
           <w:i/>
           <w:iCs/>
         </w:rPr>
-        <w:t xml:space="preserve">. Pokud tam </w:t>
+        <w:t xml:space="preserve">. </w:t>
+      </w:r>
+      <w:proofErr w:type="spellStart"/>
+      <w:r>
+        <w:rPr>
+          <w:i/>
+          <w:iCs/>
+        </w:rPr>
+        <w:t>Pokud</w:t>
+      </w:r>
+      <w:proofErr w:type="spellEnd"/>
+      <w:r>
+        <w:rPr>
+          <w:i/>
+          <w:iCs/>
+        </w:rPr>
+        <w:t xml:space="preserve"> tam </w:t>
       </w:r>
       <w:proofErr w:type="spellStart"/>
       <w:r>
@@ -3446,21 +3495,7 @@
           <w:i/>
           <w:iCs/>
         </w:rPr>
-        <w:t>Obi-Wan:</w:t>
-      </w:r>
-      <w:r>
-        <w:rPr>
-          <w:i/>
-          <w:iCs/>
-        </w:rPr>
-        <w:t xml:space="preserve"> </w:t>
-      </w:r>
-      <w:r>
-        <w:rPr>
-          <w:i/>
-          <w:iCs/>
-        </w:rPr>
-        <w:t>„</w:t>
+        <w:t>Obi-Wan: „</w:t>
       </w:r>
       <w:proofErr w:type="spellStart"/>
       <w:r>
@@ -3476,7 +3511,23 @@
           <w:i/>
           <w:iCs/>
         </w:rPr>
-        <w:t xml:space="preserve"> ti, Kaeli. Ale </w:t>
+        <w:t xml:space="preserve"> </w:t>
+      </w:r>
+      <w:proofErr w:type="spellStart"/>
+      <w:r>
+        <w:rPr>
+          <w:i/>
+          <w:iCs/>
+        </w:rPr>
+        <w:t>ti</w:t>
+      </w:r>
+      <w:proofErr w:type="spellEnd"/>
+      <w:r>
+        <w:rPr>
+          <w:i/>
+          <w:iCs/>
+        </w:rPr>
+        <w:t xml:space="preserve">, Kaeli. Ale </w:t>
       </w:r>
       <w:proofErr w:type="spellStart"/>
       <w:r>
@@ -3636,7 +3687,23 @@
           <w:i/>
           <w:iCs/>
         </w:rPr>
-        <w:t xml:space="preserve">. Pokud </w:t>
+        <w:t xml:space="preserve">. </w:t>
+      </w:r>
+      <w:proofErr w:type="spellStart"/>
+      <w:r>
+        <w:rPr>
+          <w:i/>
+          <w:iCs/>
+        </w:rPr>
+        <w:t>Pokud</w:t>
+      </w:r>
+      <w:proofErr w:type="spellEnd"/>
+      <w:r>
+        <w:rPr>
+          <w:i/>
+          <w:iCs/>
+        </w:rPr>
+        <w:t xml:space="preserve"> </w:t>
       </w:r>
       <w:proofErr w:type="spellStart"/>
       <w:r>
@@ -3812,14 +3879,7 @@
           <w:i/>
           <w:iCs/>
         </w:rPr>
-        <w:t>.</w:t>
-      </w:r>
-      <w:r>
-        <w:rPr>
-          <w:i/>
-          <w:iCs/>
-        </w:rPr>
-        <w:t>’’</w:t>
+        <w:t>.’’</w:t>
       </w:r>
     </w:p>
     <w:p>
@@ -4117,7 +4177,31 @@
         <w:pStyle w:val="FirstParagraph"/>
       </w:pPr>
       <w:r>
-        <w:t xml:space="preserve">Kael přistává na Kash Tennaru. Planeta je zalesněná, s hustou džunglí obklopující starověký chrám. Hráč si musí </w:t>
+        <w:t xml:space="preserve">Kael přistává na Kash Tennaru. Planeta je zalesněná, s hustou džunglí obklopující starověký chrám. </w:t>
+      </w:r>
+      <w:proofErr w:type="spellStart"/>
+      <w:r>
+        <w:t>Hráč</w:t>
+      </w:r>
+      <w:proofErr w:type="spellEnd"/>
+      <w:r>
+        <w:t xml:space="preserve"> </w:t>
+      </w:r>
+      <w:proofErr w:type="spellStart"/>
+      <w:r>
+        <w:t>si</w:t>
+      </w:r>
+      <w:proofErr w:type="spellEnd"/>
+      <w:r>
+        <w:t xml:space="preserve"> </w:t>
+      </w:r>
+      <w:proofErr w:type="spellStart"/>
+      <w:r>
+        <w:t>musí</w:t>
+      </w:r>
+      <w:proofErr w:type="spellEnd"/>
+      <w:r>
+        <w:t xml:space="preserve"> </w:t>
       </w:r>
       <w:proofErr w:type="spellStart"/>
       <w:r>
@@ -4161,16 +4245,7 @@
           <w:i/>
           <w:iCs/>
         </w:rPr>
-        <w:t>Kael (monolog):</w:t>
-      </w:r>
-      <w:r>
-        <w:rPr>
-          <w:b/>
-          <w:bCs/>
-          <w:i/>
-          <w:iCs/>
-        </w:rPr>
-        <w:t xml:space="preserve"> </w:t>
+        <w:t xml:space="preserve">Kael (monolog): </w:t>
       </w:r>
       <w:r>
         <w:rPr>
@@ -4826,7 +4901,31 @@
       </w:r>
       <w:proofErr w:type="spellEnd"/>
       <w:r>
-        <w:t xml:space="preserve"> k chrámu, ale bude čelit pastem </w:t>
+        <w:t xml:space="preserve"> k </w:t>
+      </w:r>
+      <w:proofErr w:type="spellStart"/>
+      <w:r>
+        <w:t>chrámu</w:t>
+      </w:r>
+      <w:proofErr w:type="spellEnd"/>
+      <w:r>
+        <w:t xml:space="preserve">, ale bude </w:t>
+      </w:r>
+      <w:proofErr w:type="spellStart"/>
+      <w:r>
+        <w:t>čelit</w:t>
+      </w:r>
+      <w:proofErr w:type="spellEnd"/>
+      <w:r>
+        <w:t xml:space="preserve"> </w:t>
+      </w:r>
+      <w:proofErr w:type="spellStart"/>
+      <w:r>
+        <w:t>pastem</w:t>
+      </w:r>
+      <w:proofErr w:type="spellEnd"/>
+      <w:r>
+        <w:t xml:space="preserve"> </w:t>
       </w:r>
       <w:proofErr w:type="gramStart"/>
       <w:r>
@@ -5038,7 +5137,23 @@
           <w:i/>
           <w:iCs/>
         </w:rPr>
-        <w:t xml:space="preserve">. Tohle </w:t>
+        <w:t xml:space="preserve">. </w:t>
+      </w:r>
+      <w:proofErr w:type="spellStart"/>
+      <w:r>
+        <w:rPr>
+          <w:i/>
+          <w:iCs/>
+        </w:rPr>
+        <w:t>Tohle</w:t>
+      </w:r>
+      <w:proofErr w:type="spellEnd"/>
+      <w:r>
+        <w:rPr>
+          <w:i/>
+          <w:iCs/>
+        </w:rPr>
+        <w:t xml:space="preserve"> </w:t>
       </w:r>
       <w:proofErr w:type="spellStart"/>
       <w:r>
@@ -5152,21 +5267,7 @@
           <w:b/>
           <w:bCs/>
         </w:rPr>
-        <w:t xml:space="preserve"> </w:t>
-      </w:r>
-      <w:r>
-        <w:rPr>
-          <w:b/>
-          <w:bCs/>
-        </w:rPr>
-        <w:t>5b:</w:t>
-      </w:r>
-      <w:r>
-        <w:rPr>
-          <w:b/>
-          <w:bCs/>
-        </w:rPr>
-        <w:t xml:space="preserve"> </w:t>
+        <w:t xml:space="preserve"> 5b: </w:t>
       </w:r>
       <w:proofErr w:type="spellStart"/>
       <w:r>
@@ -5225,7 +5326,31 @@
       </w:r>
       <w:proofErr w:type="spellEnd"/>
       <w:r>
-        <w:t xml:space="preserve"> místní domorodce, kteří mohou poskytnout užitečné informace nebo varování, ale cesta </w:t>
+        <w:t xml:space="preserve"> </w:t>
+      </w:r>
+      <w:proofErr w:type="spellStart"/>
+      <w:r>
+        <w:t>místní</w:t>
+      </w:r>
+      <w:proofErr w:type="spellEnd"/>
+      <w:r>
+        <w:t xml:space="preserve"> </w:t>
+      </w:r>
+      <w:proofErr w:type="spellStart"/>
+      <w:r>
+        <w:t>domorodce</w:t>
+      </w:r>
+      <w:proofErr w:type="spellEnd"/>
+      <w:r>
+        <w:t xml:space="preserve">, kteří mohou poskytnout užitečné informace nebo </w:t>
+      </w:r>
+      <w:proofErr w:type="spellStart"/>
+      <w:r>
+        <w:t>varování</w:t>
+      </w:r>
+      <w:proofErr w:type="spellEnd"/>
+      <w:r>
+        <w:t xml:space="preserve">, ale cesta </w:t>
       </w:r>
       <w:proofErr w:type="spellStart"/>
       <w:r>
@@ -5523,14 +5648,7 @@
           <w:i/>
           <w:iCs/>
         </w:rPr>
-        <w:t xml:space="preserve"> </w:t>
-      </w:r>
-      <w:r>
-        <w:rPr>
-          <w:i/>
-          <w:iCs/>
-        </w:rPr>
-        <w:t>„</w:t>
+        <w:t xml:space="preserve"> „</w:t>
       </w:r>
       <w:proofErr w:type="spellStart"/>
       <w:r>
@@ -7070,15 +7188,7 @@
           <w:iCs/>
           <w:lang w:val="cs-CZ"/>
         </w:rPr>
-        <w:t xml:space="preserve"> </w:t>
-      </w:r>
-      <w:r>
-        <w:rPr>
-          <w:i/>
-          <w:iCs/>
-          <w:lang w:val="cs-CZ"/>
-        </w:rPr>
-        <w:t>„</w:t>
+        <w:t xml:space="preserve"> „</w:t>
       </w:r>
       <w:proofErr w:type="spellStart"/>
       <w:r>
@@ -7538,15 +7648,7 @@
           <w:bCs/>
           <w:lang w:val="cs-CZ"/>
         </w:rPr>
-        <w:t>c</w:t>
-      </w:r>
-      <w:r>
-        <w:rPr>
-          <w:b/>
-          <w:bCs/>
-          <w:lang w:val="cs-CZ"/>
-        </w:rPr>
-        <w:t xml:space="preserve">: </w:t>
+        <w:t xml:space="preserve">c: </w:t>
       </w:r>
       <w:r>
         <w:rPr>
@@ -8253,14 +8355,7 @@
           <w:b/>
           <w:bCs/>
         </w:rPr>
-        <w:t>:</w:t>
-      </w:r>
-      <w:r>
-        <w:rPr>
-          <w:b/>
-          <w:bCs/>
-        </w:rPr>
-        <w:t xml:space="preserve"> </w:t>
+        <w:t xml:space="preserve">: </w:t>
       </w:r>
     </w:p>
     <w:p>
@@ -10057,7 +10152,23 @@
       </w:r>
       <w:proofErr w:type="spellEnd"/>
       <w:r>
-        <w:t xml:space="preserve">. Hráč si </w:t>
+        <w:t xml:space="preserve">. </w:t>
+      </w:r>
+      <w:proofErr w:type="spellStart"/>
+      <w:r>
+        <w:t>Hráč</w:t>
+      </w:r>
+      <w:proofErr w:type="spellEnd"/>
+      <w:r>
+        <w:t xml:space="preserve"> </w:t>
+      </w:r>
+      <w:proofErr w:type="spellStart"/>
+      <w:r>
+        <w:t>si</w:t>
+      </w:r>
+      <w:proofErr w:type="spellEnd"/>
+      <w:r>
+        <w:t xml:space="preserve"> </w:t>
       </w:r>
       <w:proofErr w:type="spellStart"/>
       <w:r>
@@ -10114,14 +10225,7 @@
           <w:i/>
           <w:iCs/>
         </w:rPr>
-        <w:t xml:space="preserve"> </w:t>
-      </w:r>
-      <w:r>
-        <w:rPr>
-          <w:i/>
-          <w:iCs/>
-        </w:rPr>
-        <w:t>„</w:t>
+        <w:t xml:space="preserve"> „</w:t>
       </w:r>
       <w:proofErr w:type="spellStart"/>
       <w:r>
@@ -10382,7 +10486,23 @@
         </w:numPr>
       </w:pPr>
       <w:r>
-        <w:t xml:space="preserve">Infiltrace kriminálního syndikátu a </w:t>
+        <w:t xml:space="preserve">Infiltrace </w:t>
+      </w:r>
+      <w:proofErr w:type="spellStart"/>
+      <w:r>
+        <w:t>kriminálního</w:t>
+      </w:r>
+      <w:proofErr w:type="spellEnd"/>
+      <w:r>
+        <w:t xml:space="preserve"> </w:t>
+      </w:r>
+      <w:proofErr w:type="spellStart"/>
+      <w:r>
+        <w:t>syndikátu</w:t>
+      </w:r>
+      <w:proofErr w:type="spellEnd"/>
+      <w:r>
+        <w:t xml:space="preserve"> a </w:t>
       </w:r>
       <w:proofErr w:type="spellStart"/>
       <w:r>
@@ -10675,7 +10795,23 @@
           <w:i/>
           <w:iCs/>
         </w:rPr>
-        <w:t xml:space="preserve">. Pokud </w:t>
+        <w:t xml:space="preserve">. </w:t>
+      </w:r>
+      <w:proofErr w:type="spellStart"/>
+      <w:r>
+        <w:rPr>
+          <w:i/>
+          <w:iCs/>
+        </w:rPr>
+        <w:t>Pokud</w:t>
+      </w:r>
+      <w:proofErr w:type="spellEnd"/>
+      <w:r>
+        <w:rPr>
+          <w:i/>
+          <w:iCs/>
+        </w:rPr>
+        <w:t xml:space="preserve"> </w:t>
       </w:r>
       <w:proofErr w:type="spellStart"/>
       <w:r>
@@ -10818,14 +10954,7 @@
           <w:b/>
           <w:bCs/>
         </w:rPr>
-        <w:t xml:space="preserve"> 14a</w:t>
-      </w:r>
-      <w:r>
-        <w:rPr>
-          <w:b/>
-          <w:bCs/>
-        </w:rPr>
-        <w:t xml:space="preserve">: </w:t>
+        <w:t xml:space="preserve"> 14a: </w:t>
       </w:r>
       <w:proofErr w:type="spellStart"/>
       <w:r>
@@ -10890,16 +11019,7 @@
           <w:i/>
           <w:iCs/>
         </w:rPr>
-        <w:t>Kael (monolog):</w:t>
-      </w:r>
-      <w:r>
-        <w:rPr>
-          <w:b/>
-          <w:bCs/>
-          <w:i/>
-          <w:iCs/>
-        </w:rPr>
-        <w:t xml:space="preserve"> </w:t>
+        <w:t xml:space="preserve">Kael (monolog): </w:t>
       </w:r>
       <w:r>
         <w:rPr>
@@ -11418,7 +11538,23 @@
           <w:i/>
           <w:iCs/>
         </w:rPr>
-        <w:t xml:space="preserve">: „Nemám s </w:t>
+        <w:t>: „</w:t>
+      </w:r>
+      <w:proofErr w:type="spellStart"/>
+      <w:r>
+        <w:rPr>
+          <w:i/>
+          <w:iCs/>
+        </w:rPr>
+        <w:t>Nemám</w:t>
+      </w:r>
+      <w:proofErr w:type="spellEnd"/>
+      <w:r>
+        <w:rPr>
+          <w:i/>
+          <w:iCs/>
+        </w:rPr>
+        <w:t xml:space="preserve"> s </w:t>
       </w:r>
       <w:proofErr w:type="spellStart"/>
       <w:r>
@@ -11466,7 +11602,23 @@
           <w:i/>
           <w:iCs/>
         </w:rPr>
-        <w:t xml:space="preserve">! Tohle je </w:t>
+        <w:t xml:space="preserve">! </w:t>
+      </w:r>
+      <w:proofErr w:type="spellStart"/>
+      <w:r>
+        <w:rPr>
+          <w:i/>
+          <w:iCs/>
+        </w:rPr>
+        <w:t>Tohle</w:t>
+      </w:r>
+      <w:proofErr w:type="spellEnd"/>
+      <w:r>
+        <w:rPr>
+          <w:i/>
+          <w:iCs/>
+        </w:rPr>
+        <w:t xml:space="preserve"> je </w:t>
       </w:r>
       <w:proofErr w:type="spellStart"/>
       <w:r>
@@ -11910,23 +12062,7 @@
           <w:i/>
           <w:iCs/>
         </w:rPr>
-        <w:t xml:space="preserve"> </w:t>
-      </w:r>
-      <w:proofErr w:type="gramStart"/>
-      <w:r>
-        <w:rPr>
-          <w:i/>
-          <w:iCs/>
-        </w:rPr>
-        <w:t>47</w:t>
-      </w:r>
-      <w:proofErr w:type="gramEnd"/>
-      <w:r>
-        <w:rPr>
-          <w:i/>
-          <w:iCs/>
-        </w:rPr>
-        <w:t xml:space="preserve">. Ale </w:t>
+        <w:t xml:space="preserve"> 47. Ale </w:t>
       </w:r>
       <w:proofErr w:type="spellStart"/>
       <w:r>
@@ -12167,7 +12303,23 @@
           <w:i/>
           <w:iCs/>
         </w:rPr>
-        <w:t xml:space="preserve">. Pokud mi </w:t>
+        <w:t xml:space="preserve">. </w:t>
+      </w:r>
+      <w:proofErr w:type="spellStart"/>
+      <w:r>
+        <w:rPr>
+          <w:i/>
+          <w:iCs/>
+        </w:rPr>
+        <w:t>Pokud</w:t>
+      </w:r>
+      <w:proofErr w:type="spellEnd"/>
+      <w:r>
+        <w:rPr>
+          <w:i/>
+          <w:iCs/>
+        </w:rPr>
+        <w:t xml:space="preserve"> mi </w:t>
       </w:r>
       <w:proofErr w:type="spellStart"/>
       <w:r>
@@ -12602,8 +12754,21 @@
           <w:numId w:val="14"/>
         </w:numPr>
       </w:pPr>
-      <w:r>
-        <w:t xml:space="preserve">Prozkoumání dalšího Jedi </w:t>
+      <w:proofErr w:type="spellStart"/>
+      <w:r>
+        <w:t>Prozkoumání</w:t>
+      </w:r>
+      <w:proofErr w:type="spellEnd"/>
+      <w:r>
+        <w:t xml:space="preserve"> </w:t>
+      </w:r>
+      <w:proofErr w:type="spellStart"/>
+      <w:r>
+        <w:t>dalšího</w:t>
+      </w:r>
+      <w:proofErr w:type="spellEnd"/>
+      <w:r>
+        <w:t xml:space="preserve"> Jedi </w:t>
       </w:r>
       <w:proofErr w:type="spellStart"/>
       <w:r>
@@ -12991,14 +13156,7 @@
           <w:b/>
           <w:bCs/>
         </w:rPr>
-        <w:t xml:space="preserve"> 14b</w:t>
-      </w:r>
-      <w:r>
-        <w:rPr>
-          <w:b/>
-          <w:bCs/>
-        </w:rPr>
-        <w:t xml:space="preserve">: Jedi </w:t>
+        <w:t xml:space="preserve"> 14b: Jedi </w:t>
       </w:r>
       <w:proofErr w:type="spellStart"/>
       <w:r>
@@ -13031,16 +13189,7 @@
           <w:i/>
           <w:iCs/>
         </w:rPr>
-        <w:t>Kael:</w:t>
-      </w:r>
-      <w:r>
-        <w:rPr>
-          <w:b/>
-          <w:bCs/>
-          <w:i/>
-          <w:iCs/>
-        </w:rPr>
-        <w:t xml:space="preserve"> </w:t>
+        <w:t xml:space="preserve">Kael: </w:t>
       </w:r>
       <w:r>
         <w:rPr>
@@ -13409,7 +13558,23 @@
           <w:i/>
           <w:iCs/>
         </w:rPr>
-        <w:t xml:space="preserve">„Tohle </w:t>
+        <w:t>„</w:t>
+      </w:r>
+      <w:proofErr w:type="spellStart"/>
+      <w:r>
+        <w:rPr>
+          <w:i/>
+          <w:iCs/>
+        </w:rPr>
+        <w:t>Tohle</w:t>
+      </w:r>
+      <w:proofErr w:type="spellEnd"/>
+      <w:r>
+        <w:rPr>
+          <w:i/>
+          <w:iCs/>
+        </w:rPr>
+        <w:t xml:space="preserve"> </w:t>
       </w:r>
       <w:proofErr w:type="spellStart"/>
       <w:r>
@@ -13913,7 +14078,31 @@
         </w:numPr>
       </w:pPr>
       <w:r>
-        <w:t xml:space="preserve">Kael hledá proroky, kteří mohou odhalit skryté </w:t>
+        <w:t xml:space="preserve">Kael hledá proroky, kteří </w:t>
+      </w:r>
+      <w:proofErr w:type="spellStart"/>
+      <w:r>
+        <w:t>mohou</w:t>
+      </w:r>
+      <w:proofErr w:type="spellEnd"/>
+      <w:r>
+        <w:t xml:space="preserve"> </w:t>
+      </w:r>
+      <w:proofErr w:type="spellStart"/>
+      <w:r>
+        <w:t>odhalit</w:t>
+      </w:r>
+      <w:proofErr w:type="spellEnd"/>
+      <w:r>
+        <w:t xml:space="preserve"> </w:t>
+      </w:r>
+      <w:proofErr w:type="spellStart"/>
+      <w:r>
+        <w:t>skryté</w:t>
+      </w:r>
+      <w:proofErr w:type="spellEnd"/>
+      <w:r>
+        <w:t xml:space="preserve"> </w:t>
       </w:r>
       <w:proofErr w:type="spellStart"/>
       <w:r>
@@ -15658,15 +15847,7 @@
           <w:bCs/>
           <w:lang w:val="cs-CZ"/>
         </w:rPr>
-        <w:t>Scéna</w:t>
-      </w:r>
-      <w:r>
-        <w:rPr>
-          <w:b/>
-          <w:bCs/>
-          <w:lang w:val="cs-CZ"/>
-        </w:rPr>
-        <w:t xml:space="preserve"> 15</w:t>
+        <w:t>Scéna 15</w:t>
       </w:r>
       <w:r>
         <w:rPr>
@@ -15912,15 +16093,7 @@
           <w:iCs/>
           <w:lang w:val="cs-CZ"/>
         </w:rPr>
-        <w:t xml:space="preserve"> </w:t>
-      </w:r>
-      <w:r>
-        <w:rPr>
-          <w:i/>
-          <w:iCs/>
-          <w:lang w:val="cs-CZ"/>
-        </w:rPr>
-        <w:t>„Takže další Jedi si myslí, že může vzdorovat Impériu. Ale já cítím něco jiného... Temnotu v tobě. Jsi tu, abys mě vyzval, nebo abys přijal svůj pravý osud?“</w:t>
+        <w:t xml:space="preserve"> „Takže další Jedi si myslí, že může vzdorovat Impériu. Ale já cítím něco jiného... Temnotu v tobě. Jsi tu, abys mě vyzval, nebo abys přijal svůj pravý osud?“</w:t>
       </w:r>
     </w:p>
     <w:p>
@@ -15998,15 +16171,7 @@
           <w:iCs/>
           <w:lang w:val="cs-CZ"/>
         </w:rPr>
-        <w:t xml:space="preserve"> </w:t>
-      </w:r>
-      <w:r>
-        <w:rPr>
-          <w:i/>
-          <w:iCs/>
-          <w:lang w:val="cs-CZ"/>
-        </w:rPr>
-        <w:t>„Tvá temná strana nemůže zvítězit. Jsem Jedi, a postavím se ti!“</w:t>
+        <w:t xml:space="preserve"> „Tvá temná strana nemůže zvítězit. Jsem Jedi, a postavím se ti!“</w:t>
       </w:r>
     </w:p>
     <w:p>
@@ -16284,17 +16449,7 @@
           <w:iCs/>
           <w:lang w:val="cs-CZ"/>
         </w:rPr>
-        <w:t xml:space="preserve"> (pokušení):</w:t>
-      </w:r>
-      <w:r>
-        <w:rPr>
-          <w:b/>
-          <w:bCs/>
-          <w:i/>
-          <w:iCs/>
-          <w:lang w:val="cs-CZ"/>
-        </w:rPr>
-        <w:t xml:space="preserve"> </w:t>
+        <w:t xml:space="preserve"> (pokušení): </w:t>
       </w:r>
       <w:r>
         <w:rPr>
@@ -16512,14 +16667,7 @@
       </w:r>
       <w:r>
         <w:br/>
-      </w:r>
-      <w:proofErr w:type="gramStart"/>
-      <w:r>
-        <w:t>1</w:t>
-      </w:r>
-      <w:proofErr w:type="gramEnd"/>
-      <w:r>
-        <w:t xml:space="preserve">. </w:t>
+        <w:t xml:space="preserve">1. </w:t>
       </w:r>
       <w:r>
         <w:rPr>
@@ -16529,7 +16677,23 @@
         <w:t>Cesta světla:</w:t>
       </w:r>
       <w:r>
-        <w:t xml:space="preserve"> Kael se stane mocným Jedi, </w:t>
+        <w:t xml:space="preserve"> Kael se </w:t>
+      </w:r>
+      <w:proofErr w:type="spellStart"/>
+      <w:r>
+        <w:t>stane</w:t>
+      </w:r>
+      <w:proofErr w:type="spellEnd"/>
+      <w:r>
+        <w:t xml:space="preserve"> </w:t>
+      </w:r>
+      <w:proofErr w:type="spellStart"/>
+      <w:r>
+        <w:t>mocným</w:t>
+      </w:r>
+      <w:proofErr w:type="spellEnd"/>
+      <w:r>
+        <w:t xml:space="preserve"> Jedi, </w:t>
       </w:r>
       <w:proofErr w:type="spellStart"/>
       <w:r>
@@ -16813,7 +16977,23 @@
         <w:t>Cesta temnoty:</w:t>
       </w:r>
       <w:r>
-        <w:t xml:space="preserve"> Kael podlehne temné straně a </w:t>
+        <w:t xml:space="preserve"> Kael podlehne </w:t>
+      </w:r>
+      <w:proofErr w:type="spellStart"/>
+      <w:r>
+        <w:t>temné</w:t>
+      </w:r>
+      <w:proofErr w:type="spellEnd"/>
+      <w:r>
+        <w:t xml:space="preserve"> </w:t>
+      </w:r>
+      <w:proofErr w:type="spellStart"/>
+      <w:r>
+        <w:t>straně</w:t>
+      </w:r>
+      <w:proofErr w:type="spellEnd"/>
+      <w:r>
+        <w:t xml:space="preserve"> a </w:t>
       </w:r>
       <w:proofErr w:type="spellStart"/>
       <w:r>
@@ -17065,12 +17245,37 @@
         <w:br/>
         <w:t xml:space="preserve">3. </w:t>
       </w:r>
-      <w:r>
-        <w:rPr>
-          <w:b/>
-          <w:bCs/>
-        </w:rPr>
-        <w:t>Neutrální zakončení:</w:t>
+      <w:proofErr w:type="spellStart"/>
+      <w:r>
+        <w:rPr>
+          <w:b/>
+          <w:bCs/>
+        </w:rPr>
+        <w:t>Neutrální</w:t>
+      </w:r>
+      <w:proofErr w:type="spellEnd"/>
+      <w:r>
+        <w:rPr>
+          <w:b/>
+          <w:bCs/>
+        </w:rPr>
+        <w:t xml:space="preserve"> </w:t>
+      </w:r>
+      <w:proofErr w:type="spellStart"/>
+      <w:r>
+        <w:rPr>
+          <w:b/>
+          <w:bCs/>
+        </w:rPr>
+        <w:t>zakončení</w:t>
+      </w:r>
+      <w:proofErr w:type="spellEnd"/>
+      <w:r>
+        <w:rPr>
+          <w:b/>
+          <w:bCs/>
+        </w:rPr>
+        <w:t>:</w:t>
       </w:r>
       <w:r>
         <w:t xml:space="preserve"> Kael </w:t>
@@ -17330,7 +17535,7 @@
 </file>
 
 <file path=word/endnotes.xml><?xml version="1.0" encoding="utf-8"?>
-<w:endnotes xmlns:wpc="http://schemas.microsoft.com/office/word/2010/wordprocessingCanvas" xmlns:cx="http://schemas.microsoft.com/office/drawing/2014/chartex" xmlns:cx1="http://schemas.microsoft.com/office/drawing/2015/9/8/chartex" xmlns:cx2="http://schemas.microsoft.com/office/drawing/2015/10/21/chartex" xmlns:cx3="http://schemas.microsoft.com/office/drawing/2016/5/9/chartex" xmlns:cx4="http://schemas.microsoft.com/office/drawing/2016/5/10/chartex" xmlns:cx5="http://schemas.microsoft.com/office/drawing/2016/5/11/chartex" xmlns:cx6="http://schemas.microsoft.com/office/drawing/2016/5/12/chartex" xmlns:cx7="http://schemas.microsoft.com/office/drawing/2016/5/13/chartex" xmlns:cx8="http://schemas.microsoft.com/office/drawing/2016/5/14/chartex" xmlns:mc="http://schemas.openxmlformats.org/markup-compatibility/2006" xmlns:aink="http://schemas.microsoft.com/office/drawing/2016/ink" xmlns:am3d="http://schemas.microsoft.com/office/drawing/2017/model3d" xmlns:o="urn:schemas-microsoft-com:office:office" xmlns:oel="http://schemas.microsoft.com/office/2019/extlst" xmlns:r="http://schemas.openxmlformats.org/officeDocument/2006/relationships" xmlns:m="http://schemas.openxmlformats.org/officeDocument/2006/math" xmlns:v="urn:schemas-microsoft-com:vml" xmlns:wp14="http://schemas.microsoft.com/office/word/2010/wordprocessingDrawing" xmlns:wp="http://schemas.openxmlformats.org/drawingml/2006/wordprocessingDrawing" xmlns:w10="urn:schemas-microsoft-com:office:word" xmlns:w="http://schemas.openxmlformats.org/wordprocessingml/2006/main" xmlns:w14="http://schemas.microsoft.com/office/word/2010/wordml" xmlns:w15="http://schemas.microsoft.com/office/word/2012/wordml" xmlns:w16cex="http://schemas.microsoft.com/office/word/2018/wordml/cex" xmlns:w16cid="http://schemas.microsoft.com/office/word/2016/wordml/cid" xmlns:w16="http://schemas.microsoft.com/office/word/2018/wordml" xmlns:w16du="http://schemas.microsoft.com/office/word/2023/wordml/word16du" xmlns:w16sdtdh="http://schemas.microsoft.com/office/word/2020/wordml/sdtdatahash" xmlns:w16se="http://schemas.microsoft.com/office/word/2015/wordml/symex" xmlns:wpg="http://schemas.microsoft.com/office/word/2010/wordprocessingGroup" xmlns:wpi="http://schemas.microsoft.com/office/word/2010/wordprocessingInk" xmlns:wne="http://schemas.microsoft.com/office/word/2006/wordml" xmlns:wps="http://schemas.microsoft.com/office/word/2010/wordprocessingShape" mc:Ignorable="w14 w15 w16se w16cid w16 w16cex w16sdtdh w16du wp14">
+<w:endnotes xmlns:wpc="http://schemas.microsoft.com/office/word/2010/wordprocessingCanvas" xmlns:cx="http://schemas.microsoft.com/office/drawing/2014/chartex" xmlns:cx1="http://schemas.microsoft.com/office/drawing/2015/9/8/chartex" xmlns:cx2="http://schemas.microsoft.com/office/drawing/2015/10/21/chartex" xmlns:cx3="http://schemas.microsoft.com/office/drawing/2016/5/9/chartex" xmlns:cx4="http://schemas.microsoft.com/office/drawing/2016/5/10/chartex" xmlns:cx5="http://schemas.microsoft.com/office/drawing/2016/5/11/chartex" xmlns:cx6="http://schemas.microsoft.com/office/drawing/2016/5/12/chartex" xmlns:cx7="http://schemas.microsoft.com/office/drawing/2016/5/13/chartex" xmlns:cx8="http://schemas.microsoft.com/office/drawing/2016/5/14/chartex" xmlns:mc="http://schemas.openxmlformats.org/markup-compatibility/2006" xmlns:aink="http://schemas.microsoft.com/office/drawing/2016/ink" xmlns:am3d="http://schemas.microsoft.com/office/drawing/2017/model3d" xmlns:o="urn:schemas-microsoft-com:office:office" xmlns:oel="http://schemas.microsoft.com/office/2019/extlst" xmlns:r="http://schemas.openxmlformats.org/officeDocument/2006/relationships" xmlns:m="http://schemas.openxmlformats.org/officeDocument/2006/math" xmlns:v="urn:schemas-microsoft-com:vml" xmlns:wp14="http://schemas.microsoft.com/office/word/2010/wordprocessingDrawing" xmlns:wp="http://schemas.openxmlformats.org/drawingml/2006/wordprocessingDrawing" xmlns:w10="urn:schemas-microsoft-com:office:word" xmlns:w="http://schemas.openxmlformats.org/wordprocessingml/2006/main" xmlns:w14="http://schemas.microsoft.com/office/word/2010/wordml" xmlns:w15="http://schemas.microsoft.com/office/word/2012/wordml" xmlns:w16cex="http://schemas.microsoft.com/office/word/2018/wordml/cex" xmlns:w16cid="http://schemas.microsoft.com/office/word/2016/wordml/cid" xmlns:w16="http://schemas.microsoft.com/office/word/2018/wordml" xmlns:w16du="http://schemas.microsoft.com/office/word/2023/wordml/word16du" xmlns:w16sdtdh="http://schemas.microsoft.com/office/word/2020/wordml/sdtdatahash" xmlns:w16sdtfl="http://schemas.microsoft.com/office/word/2024/wordml/sdtformatlock" xmlns:w16se="http://schemas.microsoft.com/office/word/2015/wordml/symex" xmlns:wpg="http://schemas.microsoft.com/office/word/2010/wordprocessingGroup" xmlns:wpi="http://schemas.microsoft.com/office/word/2010/wordprocessingInk" xmlns:wne="http://schemas.microsoft.com/office/word/2006/wordml" xmlns:wps="http://schemas.microsoft.com/office/word/2010/wordprocessingShape" mc:Ignorable="w14 w15 w16se w16cid w16 w16cex w16sdtdh w16sdtfl w16du wp14">
   <w:endnote w:type="separator" w:id="-1">
     <w:p>
       <w:pPr>
@@ -17355,7 +17560,7 @@
 </file>
 
 <file path=word/footnotes.xml><?xml version="1.0" encoding="utf-8"?>
-<w:footnotes xmlns:wpc="http://schemas.microsoft.com/office/word/2010/wordprocessingCanvas" xmlns:cx="http://schemas.microsoft.com/office/drawing/2014/chartex" xmlns:cx1="http://schemas.microsoft.com/office/drawing/2015/9/8/chartex" xmlns:cx2="http://schemas.microsoft.com/office/drawing/2015/10/21/chartex" xmlns:cx3="http://schemas.microsoft.com/office/drawing/2016/5/9/chartex" xmlns:cx4="http://schemas.microsoft.com/office/drawing/2016/5/10/chartex" xmlns:cx5="http://schemas.microsoft.com/office/drawing/2016/5/11/chartex" xmlns:cx6="http://schemas.microsoft.com/office/drawing/2016/5/12/chartex" xmlns:cx7="http://schemas.microsoft.com/office/drawing/2016/5/13/chartex" xmlns:cx8="http://schemas.microsoft.com/office/drawing/2016/5/14/chartex" xmlns:mc="http://schemas.openxmlformats.org/markup-compatibility/2006" xmlns:aink="http://schemas.microsoft.com/office/drawing/2016/ink" xmlns:am3d="http://schemas.microsoft.com/office/drawing/2017/model3d" xmlns:o="urn:schemas-microsoft-com:office:office" xmlns:oel="http://schemas.microsoft.com/office/2019/extlst" xmlns:r="http://schemas.openxmlformats.org/officeDocument/2006/relationships" xmlns:m="http://schemas.openxmlformats.org/officeDocument/2006/math" xmlns:v="urn:schemas-microsoft-com:vml" xmlns:wp14="http://schemas.microsoft.com/office/word/2010/wordprocessingDrawing" xmlns:wp="http://schemas.openxmlformats.org/drawingml/2006/wordprocessingDrawing" xmlns:w10="urn:schemas-microsoft-com:office:word" xmlns:w="http://schemas.openxmlformats.org/wordprocessingml/2006/main" xmlns:w14="http://schemas.microsoft.com/office/word/2010/wordml" xmlns:w15="http://schemas.microsoft.com/office/word/2012/wordml" xmlns:w16cex="http://schemas.microsoft.com/office/word/2018/wordml/cex" xmlns:w16cid="http://schemas.microsoft.com/office/word/2016/wordml/cid" xmlns:w16="http://schemas.microsoft.com/office/word/2018/wordml" xmlns:w16du="http://schemas.microsoft.com/office/word/2023/wordml/word16du" xmlns:w16sdtdh="http://schemas.microsoft.com/office/word/2020/wordml/sdtdatahash" xmlns:w16se="http://schemas.microsoft.com/office/word/2015/wordml/symex" xmlns:wpg="http://schemas.microsoft.com/office/word/2010/wordprocessingGroup" xmlns:wpi="http://schemas.microsoft.com/office/word/2010/wordprocessingInk" xmlns:wne="http://schemas.microsoft.com/office/word/2006/wordml" xmlns:wps="http://schemas.microsoft.com/office/word/2010/wordprocessingShape" mc:Ignorable="w14 w15 w16se w16cid w16 w16cex w16sdtdh w16du wp14">
+<w:footnotes xmlns:wpc="http://schemas.microsoft.com/office/word/2010/wordprocessingCanvas" xmlns:cx="http://schemas.microsoft.com/office/drawing/2014/chartex" xmlns:cx1="http://schemas.microsoft.com/office/drawing/2015/9/8/chartex" xmlns:cx2="http://schemas.microsoft.com/office/drawing/2015/10/21/chartex" xmlns:cx3="http://schemas.microsoft.com/office/drawing/2016/5/9/chartex" xmlns:cx4="http://schemas.microsoft.com/office/drawing/2016/5/10/chartex" xmlns:cx5="http://schemas.microsoft.com/office/drawing/2016/5/11/chartex" xmlns:cx6="http://schemas.microsoft.com/office/drawing/2016/5/12/chartex" xmlns:cx7="http://schemas.microsoft.com/office/drawing/2016/5/13/chartex" xmlns:cx8="http://schemas.microsoft.com/office/drawing/2016/5/14/chartex" xmlns:mc="http://schemas.openxmlformats.org/markup-compatibility/2006" xmlns:aink="http://schemas.microsoft.com/office/drawing/2016/ink" xmlns:am3d="http://schemas.microsoft.com/office/drawing/2017/model3d" xmlns:o="urn:schemas-microsoft-com:office:office" xmlns:oel="http://schemas.microsoft.com/office/2019/extlst" xmlns:r="http://schemas.openxmlformats.org/officeDocument/2006/relationships" xmlns:m="http://schemas.openxmlformats.org/officeDocument/2006/math" xmlns:v="urn:schemas-microsoft-com:vml" xmlns:wp14="http://schemas.microsoft.com/office/word/2010/wordprocessingDrawing" xmlns:wp="http://schemas.openxmlformats.org/drawingml/2006/wordprocessingDrawing" xmlns:w10="urn:schemas-microsoft-com:office:word" xmlns:w="http://schemas.openxmlformats.org/wordprocessingml/2006/main" xmlns:w14="http://schemas.microsoft.com/office/word/2010/wordml" xmlns:w15="http://schemas.microsoft.com/office/word/2012/wordml" xmlns:w16cex="http://schemas.microsoft.com/office/word/2018/wordml/cex" xmlns:w16cid="http://schemas.microsoft.com/office/word/2016/wordml/cid" xmlns:w16="http://schemas.microsoft.com/office/word/2018/wordml" xmlns:w16du="http://schemas.microsoft.com/office/word/2023/wordml/word16du" xmlns:w16sdtdh="http://schemas.microsoft.com/office/word/2020/wordml/sdtdatahash" xmlns:w16sdtfl="http://schemas.microsoft.com/office/word/2024/wordml/sdtformatlock" xmlns:w16se="http://schemas.microsoft.com/office/word/2015/wordml/symex" xmlns:wpg="http://schemas.microsoft.com/office/word/2010/wordprocessingGroup" xmlns:wpi="http://schemas.microsoft.com/office/word/2010/wordprocessingInk" xmlns:wne="http://schemas.microsoft.com/office/word/2006/wordml" xmlns:wps="http://schemas.microsoft.com/office/word/2010/wordprocessingShape" mc:Ignorable="w14 w15 w16se w16cid w16 w16cex w16sdtdh w16sdtfl w16du wp14">
   <w:footnote w:type="separator" w:id="-1">
     <w:p>
       <w:r>
@@ -17374,15 +17579,15 @@
 </file>
 
 <file path=word/numbering.xml><?xml version="1.0" encoding="utf-8"?>
-<w:numbering xmlns:wpc="http://schemas.microsoft.com/office/word/2010/wordprocessingCanvas" xmlns:cx="http://schemas.microsoft.com/office/drawing/2014/chartex" xmlns:cx1="http://schemas.microsoft.com/office/drawing/2015/9/8/chartex" xmlns:cx2="http://schemas.microsoft.com/office/drawing/2015/10/21/chartex" xmlns:cx3="http://schemas.microsoft.com/office/drawing/2016/5/9/chartex" xmlns:cx4="http://schemas.microsoft.com/office/drawing/2016/5/10/chartex" xmlns:cx5="http://schemas.microsoft.com/office/drawing/2016/5/11/chartex" xmlns:cx6="http://schemas.microsoft.com/office/drawing/2016/5/12/chartex" xmlns:cx7="http://schemas.microsoft.com/office/drawing/2016/5/13/chartex" xmlns:cx8="http://schemas.microsoft.com/office/drawing/2016/5/14/chartex" xmlns:mc="http://schemas.openxmlformats.org/markup-compatibility/2006" xmlns:aink="http://schemas.microsoft.com/office/drawing/2016/ink" xmlns:am3d="http://schemas.microsoft.com/office/drawing/2017/model3d" xmlns:o="urn:schemas-microsoft-com:office:office" xmlns:oel="http://schemas.microsoft.com/office/2019/extlst" xmlns:r="http://schemas.openxmlformats.org/officeDocument/2006/relationships" xmlns:m="http://schemas.openxmlformats.org/officeDocument/2006/math" xmlns:v="urn:schemas-microsoft-com:vml" xmlns:wp14="http://schemas.microsoft.com/office/word/2010/wordprocessingDrawing" xmlns:wp="http://schemas.openxmlformats.org/drawingml/2006/wordprocessingDrawing" xmlns:w10="urn:schemas-microsoft-com:office:word" xmlns:w="http://schemas.openxmlformats.org/wordprocessingml/2006/main" xmlns:w14="http://schemas.microsoft.com/office/word/2010/wordml" xmlns:w15="http://schemas.microsoft.com/office/word/2012/wordml" xmlns:w16cex="http://schemas.microsoft.com/office/word/2018/wordml/cex" xmlns:w16cid="http://schemas.microsoft.com/office/word/2016/wordml/cid" xmlns:w16="http://schemas.microsoft.com/office/word/2018/wordml" xmlns:w16du="http://schemas.microsoft.com/office/word/2023/wordml/word16du" xmlns:w16sdtdh="http://schemas.microsoft.com/office/word/2020/wordml/sdtdatahash" xmlns:w16se="http://schemas.microsoft.com/office/word/2015/wordml/symex" xmlns:wpg="http://schemas.microsoft.com/office/word/2010/wordprocessingGroup" xmlns:wpi="http://schemas.microsoft.com/office/word/2010/wordprocessingInk" xmlns:wne="http://schemas.microsoft.com/office/word/2006/wordml" xmlns:wps="http://schemas.microsoft.com/office/word/2010/wordprocessingShape" mc:Ignorable="w14 w15 w16se w16cid w16 w16cex w16sdtdh w16du wp14">
+<w:numbering xmlns:wpc="http://schemas.microsoft.com/office/word/2010/wordprocessingCanvas" xmlns:cx="http://schemas.microsoft.com/office/drawing/2014/chartex" xmlns:cx1="http://schemas.microsoft.com/office/drawing/2015/9/8/chartex" xmlns:cx2="http://schemas.microsoft.com/office/drawing/2015/10/21/chartex" xmlns:cx3="http://schemas.microsoft.com/office/drawing/2016/5/9/chartex" xmlns:cx4="http://schemas.microsoft.com/office/drawing/2016/5/10/chartex" xmlns:cx5="http://schemas.microsoft.com/office/drawing/2016/5/11/chartex" xmlns:cx6="http://schemas.microsoft.com/office/drawing/2016/5/12/chartex" xmlns:cx7="http://schemas.microsoft.com/office/drawing/2016/5/13/chartex" xmlns:cx8="http://schemas.microsoft.com/office/drawing/2016/5/14/chartex" xmlns:mc="http://schemas.openxmlformats.org/markup-compatibility/2006" xmlns:aink="http://schemas.microsoft.com/office/drawing/2016/ink" xmlns:am3d="http://schemas.microsoft.com/office/drawing/2017/model3d" xmlns:o="urn:schemas-microsoft-com:office:office" xmlns:oel="http://schemas.microsoft.com/office/2019/extlst" xmlns:r="http://schemas.openxmlformats.org/officeDocument/2006/relationships" xmlns:m="http://schemas.openxmlformats.org/officeDocument/2006/math" xmlns:v="urn:schemas-microsoft-com:vml" xmlns:wp14="http://schemas.microsoft.com/office/word/2010/wordprocessingDrawing" xmlns:wp="http://schemas.openxmlformats.org/drawingml/2006/wordprocessingDrawing" xmlns:w10="urn:schemas-microsoft-com:office:word" xmlns:w="http://schemas.openxmlformats.org/wordprocessingml/2006/main" xmlns:w14="http://schemas.microsoft.com/office/word/2010/wordml" xmlns:w15="http://schemas.microsoft.com/office/word/2012/wordml" xmlns:w16cex="http://schemas.microsoft.com/office/word/2018/wordml/cex" xmlns:w16cid="http://schemas.microsoft.com/office/word/2016/wordml/cid" xmlns:w16="http://schemas.microsoft.com/office/word/2018/wordml" xmlns:w16du="http://schemas.microsoft.com/office/word/2023/wordml/word16du" xmlns:w16sdtdh="http://schemas.microsoft.com/office/word/2020/wordml/sdtdatahash" xmlns:w16sdtfl="http://schemas.microsoft.com/office/word/2024/wordml/sdtformatlock" xmlns:w16se="http://schemas.microsoft.com/office/word/2015/wordml/symex" xmlns:wpg="http://schemas.microsoft.com/office/word/2010/wordprocessingGroup" xmlns:wpi="http://schemas.microsoft.com/office/word/2010/wordprocessingInk" xmlns:wne="http://schemas.microsoft.com/office/word/2006/wordml" xmlns:wps="http://schemas.microsoft.com/office/word/2010/wordprocessingShape" mc:Ignorable="w14 w15 w16se w16cid w16 w16cex w16sdtdh w16sdtfl w16du wp14">
   <w:numPicBullet w:numPicBulletId="0">
     <w:pict>
-      <v:rect id="_x0000_i1244" style="width:0;height:1.5pt" o:hralign="center" o:bullet="t" o:hrstd="t" o:hr="t"/>
+      <v:rect id="_x0000_i1044" style="width:0;height:1.5pt" o:hralign="center" o:bullet="t" o:hrstd="t" o:hr="t"/>
     </w:pict>
   </w:numPicBullet>
   <w:numPicBullet w:numPicBulletId="1">
     <w:pict>
-      <v:rect id="_x0000_i1245" style="width:0;height:1.5pt" o:hralign="center" o:bullet="t" o:hrstd="t" o:hr="t"/>
+      <v:rect id="_x0000_i1045" style="width:0;height:1.5pt" o:hralign="center" o:bullet="t" o:hrstd="t" o:hr="t"/>
     </w:pict>
   </w:numPicBullet>
   <w:abstractNum w:abstractNumId="0" w15:restartNumberingAfterBreak="0">
@@ -18819,7 +19024,7 @@
 </file>
 
 <file path=word/styles.xml><?xml version="1.0" encoding="utf-8"?>
-<w:styles xmlns:mc="http://schemas.openxmlformats.org/markup-compatibility/2006" xmlns:r="http://schemas.openxmlformats.org/officeDocument/2006/relationships" xmlns:w="http://schemas.openxmlformats.org/wordprocessingml/2006/main" xmlns:w14="http://schemas.microsoft.com/office/word/2010/wordml" xmlns:w15="http://schemas.microsoft.com/office/word/2012/wordml" xmlns:w16cex="http://schemas.microsoft.com/office/word/2018/wordml/cex" xmlns:w16cid="http://schemas.microsoft.com/office/word/2016/wordml/cid" xmlns:w16="http://schemas.microsoft.com/office/word/2018/wordml" xmlns:w16du="http://schemas.microsoft.com/office/word/2023/wordml/word16du" xmlns:w16sdtdh="http://schemas.microsoft.com/office/word/2020/wordml/sdtdatahash" xmlns:w16se="http://schemas.microsoft.com/office/word/2015/wordml/symex" mc:Ignorable="w14 w15 w16se w16cid w16 w16cex w16sdtdh w16du">
+<w:styles xmlns:mc="http://schemas.openxmlformats.org/markup-compatibility/2006" xmlns:r="http://schemas.openxmlformats.org/officeDocument/2006/relationships" xmlns:w="http://schemas.openxmlformats.org/wordprocessingml/2006/main" xmlns:w14="http://schemas.microsoft.com/office/word/2010/wordml" xmlns:w15="http://schemas.microsoft.com/office/word/2012/wordml" xmlns:w16cex="http://schemas.microsoft.com/office/word/2018/wordml/cex" xmlns:w16cid="http://schemas.microsoft.com/office/word/2016/wordml/cid" xmlns:w16="http://schemas.microsoft.com/office/word/2018/wordml" xmlns:w16du="http://schemas.microsoft.com/office/word/2023/wordml/word16du" xmlns:w16sdtdh="http://schemas.microsoft.com/office/word/2020/wordml/sdtdatahash" xmlns:w16sdtfl="http://schemas.microsoft.com/office/word/2024/wordml/sdtformatlock" xmlns:w16se="http://schemas.microsoft.com/office/word/2015/wordml/symex" mc:Ignorable="w14 w15 w16se w16cid w16 w16cex w16sdtdh w16sdtfl w16du">
   <w:docDefaults>
     <w:rPrDefault>
       <w:rPr>

--- a/scenar.docx
+++ b/scenar.docx
@@ -69,7 +69,23 @@
       </w:r>
       <w:r>
         <w:br/>
-        <w:t xml:space="preserve">Kael trénuje pod Obi-Wanem. Scéna představuje hráči jeho základní schopnosti: používání světelného meče, základní dovednosti v Síle a morální hodnoty Jediů. Obi-Wan klade důraz na trpělivost a moudrost, </w:t>
+        <w:t xml:space="preserve">Kael trénuje pod Obi-Wanem. Scéna představuje hráči jeho základní schopnosti: používání světelného meče, základní dovednosti v Síle a morální hodnoty Jediů. Obi-Wan klade důraz na </w:t>
+      </w:r>
+      <w:proofErr w:type="spellStart"/>
+      <w:r>
+        <w:t>trpělivost</w:t>
+      </w:r>
+      <w:proofErr w:type="spellEnd"/>
+      <w:r>
+        <w:t xml:space="preserve"> a </w:t>
+      </w:r>
+      <w:proofErr w:type="spellStart"/>
+      <w:r>
+        <w:t>moudrost</w:t>
+      </w:r>
+      <w:proofErr w:type="spellEnd"/>
+      <w:r>
+        <w:t xml:space="preserve">, </w:t>
       </w:r>
       <w:proofErr w:type="spellStart"/>
       <w:r>
@@ -912,12 +928,21 @@
           <w:numId w:val="3"/>
         </w:numPr>
       </w:pPr>
-      <w:r>
-        <w:rPr>
-          <w:b/>
-          <w:bCs/>
-        </w:rPr>
-        <w:t xml:space="preserve">Pečlivý </w:t>
+      <w:proofErr w:type="spellStart"/>
+      <w:r>
+        <w:rPr>
+          <w:b/>
+          <w:bCs/>
+        </w:rPr>
+        <w:t>Pečlivý</w:t>
+      </w:r>
+      <w:proofErr w:type="spellEnd"/>
+      <w:r>
+        <w:rPr>
+          <w:b/>
+          <w:bCs/>
+        </w:rPr>
+        <w:t xml:space="preserve"> </w:t>
       </w:r>
       <w:proofErr w:type="spellStart"/>
       <w:r>
@@ -1566,7 +1591,31 @@
         <w:t>Impulzivní přístup:</w:t>
       </w:r>
       <w:r>
-        <w:t xml:space="preserve"> Obi-Wan je znepokojen, což ovlivní </w:t>
+        <w:t xml:space="preserve"> Obi-Wan je </w:t>
+      </w:r>
+      <w:proofErr w:type="spellStart"/>
+      <w:r>
+        <w:t>znepokojen</w:t>
+      </w:r>
+      <w:proofErr w:type="spellEnd"/>
+      <w:r>
+        <w:t xml:space="preserve">, </w:t>
+      </w:r>
+      <w:proofErr w:type="spellStart"/>
+      <w:r>
+        <w:t>což</w:t>
+      </w:r>
+      <w:proofErr w:type="spellEnd"/>
+      <w:r>
+        <w:t xml:space="preserve"> </w:t>
+      </w:r>
+      <w:proofErr w:type="spellStart"/>
+      <w:r>
+        <w:t>ovlivní</w:t>
+      </w:r>
+      <w:proofErr w:type="spellEnd"/>
+      <w:r>
+        <w:t xml:space="preserve"> </w:t>
       </w:r>
       <w:proofErr w:type="spellStart"/>
       <w:r>
@@ -2378,7 +2427,31 @@
         <w:t>Výstraha:</w:t>
       </w:r>
       <w:r>
-        <w:t xml:space="preserve"> Obi-Wan varuje Kaela před nebezpečím pokušení temné </w:t>
+        <w:t xml:space="preserve"> Obi-Wan varuje Kaela před </w:t>
+      </w:r>
+      <w:proofErr w:type="spellStart"/>
+      <w:r>
+        <w:t>nebezpečím</w:t>
+      </w:r>
+      <w:proofErr w:type="spellEnd"/>
+      <w:r>
+        <w:t xml:space="preserve"> </w:t>
+      </w:r>
+      <w:proofErr w:type="spellStart"/>
+      <w:r>
+        <w:t>pokušení</w:t>
+      </w:r>
+      <w:proofErr w:type="spellEnd"/>
+      <w:r>
+        <w:t xml:space="preserve"> </w:t>
+      </w:r>
+      <w:proofErr w:type="spellStart"/>
+      <w:r>
+        <w:t>temné</w:t>
+      </w:r>
+      <w:proofErr w:type="spellEnd"/>
+      <w:r>
+        <w:t xml:space="preserve"> </w:t>
       </w:r>
       <w:proofErr w:type="spellStart"/>
       <w:r>
@@ -4909,7 +4982,15 @@
       </w:r>
       <w:proofErr w:type="spellEnd"/>
       <w:r>
-        <w:t xml:space="preserve">, ale bude </w:t>
+        <w:t xml:space="preserve">, ale </w:t>
+      </w:r>
+      <w:proofErr w:type="spellStart"/>
+      <w:r>
+        <w:t>bude</w:t>
+      </w:r>
+      <w:proofErr w:type="spellEnd"/>
+      <w:r>
+        <w:t xml:space="preserve"> </w:t>
       </w:r>
       <w:proofErr w:type="spellStart"/>
       <w:r>
@@ -5342,7 +5423,31 @@
       </w:r>
       <w:proofErr w:type="spellEnd"/>
       <w:r>
-        <w:t xml:space="preserve">, kteří mohou poskytnout užitečné informace nebo </w:t>
+        <w:t xml:space="preserve">, kteří mohou poskytnout </w:t>
+      </w:r>
+      <w:proofErr w:type="spellStart"/>
+      <w:r>
+        <w:t>užitečné</w:t>
+      </w:r>
+      <w:proofErr w:type="spellEnd"/>
+      <w:r>
+        <w:t xml:space="preserve"> </w:t>
+      </w:r>
+      <w:proofErr w:type="spellStart"/>
+      <w:r>
+        <w:t>informace</w:t>
+      </w:r>
+      <w:proofErr w:type="spellEnd"/>
+      <w:r>
+        <w:t xml:space="preserve"> </w:t>
+      </w:r>
+      <w:proofErr w:type="spellStart"/>
+      <w:r>
+        <w:t>nebo</w:t>
+      </w:r>
+      <w:proofErr w:type="spellEnd"/>
+      <w:r>
+        <w:t xml:space="preserve"> </w:t>
       </w:r>
       <w:proofErr w:type="spellStart"/>
       <w:r>
@@ -10485,8 +10590,13 @@
           <w:numId w:val="12"/>
         </w:numPr>
       </w:pPr>
-      <w:r>
-        <w:t xml:space="preserve">Infiltrace </w:t>
+      <w:proofErr w:type="spellStart"/>
+      <w:r>
+        <w:t>Infiltrace</w:t>
+      </w:r>
+      <w:proofErr w:type="spellEnd"/>
+      <w:r>
+        <w:t xml:space="preserve"> </w:t>
       </w:r>
       <w:proofErr w:type="spellStart"/>
       <w:r>
@@ -13855,54 +13965,6 @@
           <w:i/>
           <w:iCs/>
         </w:rPr>
-        <w:t>Výborně</w:t>
-      </w:r>
-      <w:proofErr w:type="spellEnd"/>
-      <w:r>
-        <w:rPr>
-          <w:i/>
-          <w:iCs/>
-        </w:rPr>
-        <w:t xml:space="preserve">! Jak se z </w:t>
-      </w:r>
-      <w:proofErr w:type="spellStart"/>
-      <w:r>
-        <w:rPr>
-          <w:i/>
-          <w:iCs/>
-        </w:rPr>
-        <w:t>tohohle</w:t>
-      </w:r>
-      <w:proofErr w:type="spellEnd"/>
-      <w:r>
-        <w:rPr>
-          <w:i/>
-          <w:iCs/>
-        </w:rPr>
-        <w:t xml:space="preserve"> </w:t>
-      </w:r>
-      <w:proofErr w:type="spellStart"/>
-      <w:r>
-        <w:rPr>
-          <w:i/>
-          <w:iCs/>
-        </w:rPr>
-        <w:t>dostanu</w:t>
-      </w:r>
-      <w:proofErr w:type="spellEnd"/>
-      <w:r>
-        <w:rPr>
-          <w:i/>
-          <w:iCs/>
-        </w:rPr>
-        <w:t xml:space="preserve">? </w:t>
-      </w:r>
-      <w:proofErr w:type="spellStart"/>
-      <w:r>
-        <w:rPr>
-          <w:i/>
-          <w:iCs/>
-        </w:rPr>
         <w:t>Uklidni</w:t>
       </w:r>
       <w:proofErr w:type="spellEnd"/>
@@ -14078,7 +14140,31 @@
         </w:numPr>
       </w:pPr>
       <w:r>
-        <w:t xml:space="preserve">Kael hledá proroky, kteří </w:t>
+        <w:t xml:space="preserve">Kael </w:t>
+      </w:r>
+      <w:proofErr w:type="spellStart"/>
+      <w:r>
+        <w:t>hledá</w:t>
+      </w:r>
+      <w:proofErr w:type="spellEnd"/>
+      <w:r>
+        <w:t xml:space="preserve"> </w:t>
+      </w:r>
+      <w:proofErr w:type="spellStart"/>
+      <w:r>
+        <w:t>proroky</w:t>
+      </w:r>
+      <w:proofErr w:type="spellEnd"/>
+      <w:r>
+        <w:t xml:space="preserve">, </w:t>
+      </w:r>
+      <w:proofErr w:type="spellStart"/>
+      <w:r>
+        <w:t>kteří</w:t>
+      </w:r>
+      <w:proofErr w:type="spellEnd"/>
+      <w:r>
+        <w:t xml:space="preserve"> </w:t>
       </w:r>
       <w:proofErr w:type="spellStart"/>
       <w:r>
@@ -15361,7 +15447,6 @@
           <w:b/>
           <w:bCs/>
         </w:rPr>
-        <w:lastRenderedPageBreak/>
         <w:t xml:space="preserve">S </w:t>
       </w:r>
       <w:proofErr w:type="spellStart"/>
@@ -15400,6 +15485,7 @@
           <w:i/>
           <w:iCs/>
         </w:rPr>
+        <w:lastRenderedPageBreak/>
         <w:t>Prorok (</w:t>
       </w:r>
       <w:proofErr w:type="spellStart"/>
@@ -16638,7 +16724,6 @@
     </w:p>
     <w:p>
       <w:r>
-        <w:lastRenderedPageBreak/>
         <w:pict w14:anchorId="6579D444">
           <v:rect id="_x0000_i1033" style="width:0;height:1.5pt" o:hralign="center" o:hrstd="t" o:hr="t"/>
         </w:pict>
@@ -16651,6 +16736,7 @@
       <w:bookmarkStart w:id="9" w:name="kapitola-epilog-osud-kaela"/>
       <w:bookmarkEnd w:id="8"/>
       <w:r>
+        <w:lastRenderedPageBreak/>
         <w:t>4. Kapitola: Epilog – Osud Kaela</w:t>
       </w:r>
     </w:p>
@@ -16674,7 +16760,23 @@
           <w:b/>
           <w:bCs/>
         </w:rPr>
-        <w:t>Cesta světla:</w:t>
+        <w:t xml:space="preserve">Cesta </w:t>
+      </w:r>
+      <w:proofErr w:type="spellStart"/>
+      <w:r>
+        <w:rPr>
+          <w:b/>
+          <w:bCs/>
+        </w:rPr>
+        <w:t>světla</w:t>
+      </w:r>
+      <w:proofErr w:type="spellEnd"/>
+      <w:r>
+        <w:rPr>
+          <w:b/>
+          <w:bCs/>
+        </w:rPr>
+        <w:t>:</w:t>
       </w:r>
       <w:r>
         <w:t xml:space="preserve"> Kael se </w:t>
@@ -16974,10 +17076,34 @@
           <w:b/>
           <w:bCs/>
         </w:rPr>
-        <w:t>Cesta temnoty:</w:t>
-      </w:r>
-      <w:r>
-        <w:t xml:space="preserve"> Kael podlehne </w:t>
+        <w:t xml:space="preserve">Cesta </w:t>
+      </w:r>
+      <w:proofErr w:type="spellStart"/>
+      <w:r>
+        <w:rPr>
+          <w:b/>
+          <w:bCs/>
+        </w:rPr>
+        <w:t>temnoty</w:t>
+      </w:r>
+      <w:proofErr w:type="spellEnd"/>
+      <w:r>
+        <w:rPr>
+          <w:b/>
+          <w:bCs/>
+        </w:rPr>
+        <w:t>:</w:t>
+      </w:r>
+      <w:r>
+        <w:t xml:space="preserve"> Kael </w:t>
+      </w:r>
+      <w:proofErr w:type="spellStart"/>
+      <w:r>
+        <w:t>podlehne</w:t>
+      </w:r>
+      <w:proofErr w:type="spellEnd"/>
+      <w:r>
+        <w:t xml:space="preserve"> </w:t>
       </w:r>
       <w:proofErr w:type="spellStart"/>
       <w:r>
@@ -17582,12 +17708,12 @@
 <w:numbering xmlns:wpc="http://schemas.microsoft.com/office/word/2010/wordprocessingCanvas" xmlns:cx="http://schemas.microsoft.com/office/drawing/2014/chartex" xmlns:cx1="http://schemas.microsoft.com/office/drawing/2015/9/8/chartex" xmlns:cx2="http://schemas.microsoft.com/office/drawing/2015/10/21/chartex" xmlns:cx3="http://schemas.microsoft.com/office/drawing/2016/5/9/chartex" xmlns:cx4="http://schemas.microsoft.com/office/drawing/2016/5/10/chartex" xmlns:cx5="http://schemas.microsoft.com/office/drawing/2016/5/11/chartex" xmlns:cx6="http://schemas.microsoft.com/office/drawing/2016/5/12/chartex" xmlns:cx7="http://schemas.microsoft.com/office/drawing/2016/5/13/chartex" xmlns:cx8="http://schemas.microsoft.com/office/drawing/2016/5/14/chartex" xmlns:mc="http://schemas.openxmlformats.org/markup-compatibility/2006" xmlns:aink="http://schemas.microsoft.com/office/drawing/2016/ink" xmlns:am3d="http://schemas.microsoft.com/office/drawing/2017/model3d" xmlns:o="urn:schemas-microsoft-com:office:office" xmlns:oel="http://schemas.microsoft.com/office/2019/extlst" xmlns:r="http://schemas.openxmlformats.org/officeDocument/2006/relationships" xmlns:m="http://schemas.openxmlformats.org/officeDocument/2006/math" xmlns:v="urn:schemas-microsoft-com:vml" xmlns:wp14="http://schemas.microsoft.com/office/word/2010/wordprocessingDrawing" xmlns:wp="http://schemas.openxmlformats.org/drawingml/2006/wordprocessingDrawing" xmlns:w10="urn:schemas-microsoft-com:office:word" xmlns:w="http://schemas.openxmlformats.org/wordprocessingml/2006/main" xmlns:w14="http://schemas.microsoft.com/office/word/2010/wordml" xmlns:w15="http://schemas.microsoft.com/office/word/2012/wordml" xmlns:w16cex="http://schemas.microsoft.com/office/word/2018/wordml/cex" xmlns:w16cid="http://schemas.microsoft.com/office/word/2016/wordml/cid" xmlns:w16="http://schemas.microsoft.com/office/word/2018/wordml" xmlns:w16du="http://schemas.microsoft.com/office/word/2023/wordml/word16du" xmlns:w16sdtdh="http://schemas.microsoft.com/office/word/2020/wordml/sdtdatahash" xmlns:w16sdtfl="http://schemas.microsoft.com/office/word/2024/wordml/sdtformatlock" xmlns:w16se="http://schemas.microsoft.com/office/word/2015/wordml/symex" xmlns:wpg="http://schemas.microsoft.com/office/word/2010/wordprocessingGroup" xmlns:wpi="http://schemas.microsoft.com/office/word/2010/wordprocessingInk" xmlns:wne="http://schemas.microsoft.com/office/word/2006/wordml" xmlns:wps="http://schemas.microsoft.com/office/word/2010/wordprocessingShape" mc:Ignorable="w14 w15 w16se w16cid w16 w16cex w16sdtdh w16sdtfl w16du wp14">
   <w:numPicBullet w:numPicBulletId="0">
     <w:pict>
-      <v:rect id="_x0000_i1044" style="width:0;height:1.5pt" o:hralign="center" o:bullet="t" o:hrstd="t" o:hr="t"/>
+      <v:rect id="_x0000_i1036" style="width:0;height:1.5pt" o:hralign="center" o:bullet="t" o:hrstd="t" o:hr="t"/>
     </w:pict>
   </w:numPicBullet>
   <w:numPicBullet w:numPicBulletId="1">
     <w:pict>
-      <v:rect id="_x0000_i1045" style="width:0;height:1.5pt" o:hralign="center" o:bullet="t" o:hrstd="t" o:hr="t"/>
+      <v:rect id="_x0000_i1037" style="width:0;height:1.5pt" o:hralign="center" o:bullet="t" o:hrstd="t" o:hr="t"/>
     </w:pict>
   </w:numPicBullet>
   <w:abstractNum w:abstractNumId="0" w15:restartNumberingAfterBreak="0">
@@ -19465,6 +19591,7 @@
   <w:style w:type="character" w:default="1" w:styleId="Standardnpsmoodstavce">
     <w:name w:val="Default Paragraph Font"/>
     <w:uiPriority w:val="1"/>
+    <w:semiHidden/>
     <w:unhideWhenUsed/>
   </w:style>
   <w:style w:type="table" w:default="1" w:styleId="Normlntabulka">
